--- a/算法与数据结构/算法思想/贪心法.docx
+++ b/算法与数据结构/算法思想/贪心法.docx
@@ -34,9 +34,6 @@
     <w:p>
       <w:pPr>
         <w:jc w:val="center"/>
-        <w:rPr>
-          <w:rFonts w:hint="eastAsia"/>
-        </w:rPr>
       </w:pPr>
       <w:r>
         <w:rPr>
@@ -91,8 +88,6 @@
           </wp:inline>
         </w:drawing>
       </w:r>
-      <w:bookmarkStart w:id="0" w:name="_GoBack"/>
-      <w:bookmarkEnd w:id="0"/>
     </w:p>
     <w:p>
       <w:pPr>
@@ -146,7 +141,16 @@
     </w:p>
     <w:p>
       <w:r>
-        <w:t>贪心算法没有固定的算法框架，算法设计的关键是贪心策略的选择。</w:t>
+        <w:t>贪心算法没有固定的算法框架，算法设计的关键是</w:t>
+      </w:r>
+      <w:r>
+        <w:rPr>
+          <w:color w:val="0070C0"/>
+        </w:rPr>
+        <w:t>贪心策略</w:t>
+      </w:r>
+      <w:r>
+        <w:t>的选择。</w:t>
       </w:r>
       <w:r>
         <w:t>必须注意的是，贪心算法不是对所有问题都能得到整体最优解，选择的贪心策略必须具备</w:t>
@@ -281,6 +285,12 @@
           <w:rFonts w:hint="eastAsia"/>
         </w:rPr>
         <w:t>最优子结构</w:t>
+      </w:r>
+      <w:r>
+        <w:rPr>
+          <w:rFonts w:hint="eastAsia"/>
+        </w:rPr>
+        <w:t>性质</w:t>
       </w:r>
     </w:p>
     <w:p>
@@ -627,7 +637,15 @@
         </w:tc>
       </w:tr>
     </w:tbl>
-    <w:p/>
+    <w:p>
+      <w:pPr>
+        <w:rPr>
+          <w:rFonts w:hint="eastAsia"/>
+        </w:rPr>
+      </w:pPr>
+      <w:bookmarkStart w:id="0" w:name="_GoBack"/>
+      <w:bookmarkEnd w:id="0"/>
+    </w:p>
     <w:p>
       <w:pPr>
         <w:pStyle w:val="3"/>
